--- a/templates/12.1 - Award 7th.docx
+++ b/templates/12.1 - Award 7th.docx
@@ -1287,8 +1287,8 @@
       </w:tblPr>
       <w:tblGrid>
         <w:gridCol w:w="3225"/>
-        <w:gridCol w:w="3225"/>
-        <w:gridCol w:w="3239"/>
+        <w:gridCol w:w="3224"/>
+        <w:gridCol w:w="3240"/>
       </w:tblGrid>
       <w:tr>
         <w:trPr/>
@@ -1303,17 +1303,26 @@
               <w:bidi w:val="0"/>
               <w:spacing w:before="0" w:after="140"/>
               <w:jc w:val="left"/>
-              <w:rPr/>
+              <w:rPr>
+                <w:b/>
+                <w:b/>
+                <w:bCs/>
+                <w:u w:val="single"/>
+              </w:rPr>
             </w:pPr>
             <w:r>
-              <w:rPr/>
+              <w:rPr>
+                <w:b/>
+                <w:bCs/>
+                <w:u w:val="single"/>
+              </w:rPr>
               <w:t>{{architect_name}}</w:t>
             </w:r>
           </w:p>
         </w:tc>
         <w:tc>
           <w:tcPr>
-            <w:tcW w:w="3225" w:type="dxa"/>
+            <w:tcW w:w="3224" w:type="dxa"/>
             <w:tcBorders/>
           </w:tcPr>
           <w:p>
@@ -1331,7 +1340,7 @@
         </w:tc>
         <w:tc>
           <w:tcPr>
-            <w:tcW w:w="3239" w:type="dxa"/>
+            <w:tcW w:w="3240" w:type="dxa"/>
             <w:tcBorders/>
           </w:tcPr>
           <w:p>
@@ -1378,7 +1387,7 @@
         </w:tc>
         <w:tc>
           <w:tcPr>
-            <w:tcW w:w="3225" w:type="dxa"/>
+            <w:tcW w:w="3224" w:type="dxa"/>
             <w:tcBorders/>
           </w:tcPr>
           <w:p>
@@ -1404,7 +1413,7 @@
         </w:tc>
         <w:tc>
           <w:tcPr>
-            <w:tcW w:w="3239" w:type="dxa"/>
+            <w:tcW w:w="3240" w:type="dxa"/>
             <w:tcBorders/>
           </w:tcPr>
           <w:p>
@@ -1452,7 +1461,7 @@
         </w:tc>
         <w:tc>
           <w:tcPr>
-            <w:tcW w:w="3225" w:type="dxa"/>
+            <w:tcW w:w="3224" w:type="dxa"/>
             <w:tcBorders/>
           </w:tcPr>
           <w:p>
@@ -1471,7 +1480,7 @@
         </w:tc>
         <w:tc>
           <w:tcPr>
-            <w:tcW w:w="3239" w:type="dxa"/>
+            <w:tcW w:w="3240" w:type="dxa"/>
             <w:tcBorders/>
           </w:tcPr>
           <w:p>
@@ -1511,7 +1520,7 @@
         </w:tc>
         <w:tc>
           <w:tcPr>
-            <w:tcW w:w="3225" w:type="dxa"/>
+            <w:tcW w:w="3224" w:type="dxa"/>
             <w:tcBorders/>
           </w:tcPr>
           <w:p>
@@ -1529,7 +1538,7 @@
         </w:tc>
         <w:tc>
           <w:tcPr>
-            <w:tcW w:w="3239" w:type="dxa"/>
+            <w:tcW w:w="3240" w:type="dxa"/>
             <w:tcBorders/>
           </w:tcPr>
           <w:p>
@@ -1559,17 +1568,26 @@
               <w:bidi w:val="0"/>
               <w:spacing w:before="0" w:after="140"/>
               <w:jc w:val="left"/>
-              <w:rPr/>
+              <w:rPr>
+                <w:b/>
+                <w:b/>
+                <w:bCs/>
+                <w:u w:val="single"/>
+              </w:rPr>
             </w:pPr>
             <w:r>
-              <w:rPr/>
+              <w:rPr>
+                <w:b/>
+                <w:bCs/>
+                <w:u w:val="single"/>
+              </w:rPr>
               <w:t>{{engineer_name}}</w:t>
             </w:r>
           </w:p>
         </w:tc>
         <w:tc>
           <w:tcPr>
-            <w:tcW w:w="3225" w:type="dxa"/>
+            <w:tcW w:w="3224" w:type="dxa"/>
             <w:tcBorders/>
           </w:tcPr>
           <w:p>
@@ -1587,7 +1605,7 @@
         </w:tc>
         <w:tc>
           <w:tcPr>
-            <w:tcW w:w="3239" w:type="dxa"/>
+            <w:tcW w:w="3240" w:type="dxa"/>
             <w:tcBorders/>
           </w:tcPr>
           <w:p>
@@ -1627,7 +1645,7 @@
         </w:tc>
         <w:tc>
           <w:tcPr>
-            <w:tcW w:w="3225" w:type="dxa"/>
+            <w:tcW w:w="3224" w:type="dxa"/>
             <w:tcBorders/>
           </w:tcPr>
           <w:p>
@@ -1645,7 +1663,7 @@
         </w:tc>
         <w:tc>
           <w:tcPr>
-            <w:tcW w:w="3239" w:type="dxa"/>
+            <w:tcW w:w="3240" w:type="dxa"/>
             <w:tcBorders/>
           </w:tcPr>
           <w:p>
